--- a/Final Project/Recovered Files/VERSION_02/FinalReport_sec38_team13.docx
+++ b/Final Project/Recovered Files/VERSION_02/FinalReport_sec38_team13.docx
@@ -1888,16 +1888,48 @@
           <w:color w:val="4F6228" w:themeColor="accent3" w:themeShade="80"/>
         </w:rPr>
         <w:tab/>
-        <w:t>We have addressed the major feedback and cleared up the misunderstanding about our design aesthetic. We standardized our displayed buttons names and made them as uniform in window placement as we could, given the differences between our respective GUIs. We also added help windows with information about the use of our GUIs where necessary.</w:t>
+        <w:t xml:space="preserve">We have addressed the major feedback and cleared up the misunderstanding about our design aesthetic. We standardized our displayed buttons names and made them as uniform in window placement as we could, given the differences between our respective GUIs. We also added help windows with information about the use of our GUIs where necessary. </w:t>
+      </w:r>
+    </w:p>
+    <w:p>
+      <w:pPr>
+        <w:spacing w:line="240" w:lineRule="auto"/>
+        <w:rPr>
+          <w:color w:val="4F6228" w:themeColor="accent3" w:themeShade="80"/>
+        </w:rPr>
+      </w:pPr>
+    </w:p>
+    <w:p>
+      <w:pPr>
+        <w:spacing w:line="240" w:lineRule="auto"/>
+        <w:rPr>
+          <w:color w:val="4F6228" w:themeColor="accent3" w:themeShade="80"/>
+        </w:rPr>
+      </w:pPr>
+      <w:r>
+        <w:rPr>
+          <w:color w:val="4F6228" w:themeColor="accent3" w:themeShade="80"/>
+        </w:rPr>
+        <w:tab/>
+        <w:t>Milestone 7 was a success. The main purpose of M7 was to demonstrate some functionality in our GUIs as well as fully functional navigation buttons. We received good feedback on our efforts. The only concern that was addressed by the reviewer was some inconsistency in our naming conventions. Some of our supplementary files were not named according to the proscribed standards. The one other note that was made was our lack of in-text citations.</w:t>
+      </w:r>
+    </w:p>
+    <w:p>
+      <w:pPr>
+        <w:spacing w:line="240" w:lineRule="auto"/>
+        <w:rPr>
+          <w:color w:val="4F6228" w:themeColor="accent3" w:themeShade="80"/>
+        </w:rPr>
+      </w:pPr>
+      <w:r>
+        <w:rPr>
+          <w:color w:val="4F6228" w:themeColor="accent3" w:themeShade="80"/>
+        </w:rPr>
+        <w:tab/>
+        <w:t>As for our deviation from naming standards we have altered the filenames to conform to the standard. We are unable, however, to abide by the request for in text citations as all of our citations are related to our layouts themselves and fall under the category of ‘prior art.’ By their very nature it is impossible to include in-text citations in pictures or GUI layouts. We made an attempt to note this fact before we submitted the milestone but the grader apparently didn’t look at our source code for the explanation we left.</w:t>
       </w:r>
       <w:bookmarkStart w:id="0" w:name="_GoBack"/>
       <w:bookmarkEnd w:id="0"/>
-      <w:r>
-        <w:rPr>
-          <w:color w:val="4F6228" w:themeColor="accent3" w:themeShade="80"/>
-        </w:rPr>
-        <w:t xml:space="preserve"> </w:t>
-      </w:r>
     </w:p>
     <w:p>
       <w:pPr>

--- a/Final Project/Recovered Files/VERSION_02/FinalReport_sec38_team13.docx
+++ b/Final Project/Recovered Files/VERSION_02/FinalReport_sec38_team13.docx
@@ -126,36 +126,40 @@
         </w:rPr>
         <w:t xml:space="preserve">Submitted to Professor </w:t>
       </w:r>
+      <w:proofErr w:type="spellStart"/>
       <w:r>
         <w:rPr>
           <w:rFonts w:ascii="Times New Roman" w:hAnsi="Times New Roman"/>
         </w:rPr>
         <w:t>Hylton</w:t>
       </w:r>
-    </w:p>
-    <w:p>
-      <w:pPr>
-        <w:spacing w:line="240" w:lineRule="auto"/>
-        <w:jc w:val="center"/>
-        <w:rPr>
-          <w:rFonts w:ascii="Times New Roman" w:hAnsi="Times New Roman"/>
-        </w:rPr>
-      </w:pPr>
-    </w:p>
-    <w:p>
-      <w:pPr>
-        <w:spacing w:line="240" w:lineRule="auto"/>
-        <w:jc w:val="center"/>
-        <w:rPr>
-          <w:rFonts w:ascii="Times New Roman" w:hAnsi="Times New Roman"/>
-        </w:rPr>
-      </w:pPr>
+      <w:proofErr w:type="spellEnd"/>
+    </w:p>
+    <w:p>
+      <w:pPr>
+        <w:spacing w:line="240" w:lineRule="auto"/>
+        <w:jc w:val="center"/>
+        <w:rPr>
+          <w:rFonts w:ascii="Times New Roman" w:hAnsi="Times New Roman"/>
+        </w:rPr>
+      </w:pPr>
+    </w:p>
+    <w:p>
+      <w:pPr>
+        <w:spacing w:line="240" w:lineRule="auto"/>
+        <w:jc w:val="center"/>
+        <w:rPr>
+          <w:rFonts w:ascii="Times New Roman" w:hAnsi="Times New Roman"/>
+        </w:rPr>
+      </w:pPr>
+      <w:proofErr w:type="gramStart"/>
       <w:r>
         <w:rPr>
           <w:rFonts w:ascii="Times New Roman" w:hAnsi="Times New Roman"/>
         </w:rPr>
         <w:t>of</w:t>
       </w:r>
+      <w:proofErr w:type="gramEnd"/>
     </w:p>
     <w:p>
       <w:pPr>
@@ -198,12 +202,14 @@
           <w:rFonts w:ascii="Times New Roman" w:hAnsi="Times New Roman"/>
         </w:rPr>
       </w:pPr>
+      <w:proofErr w:type="gramStart"/>
       <w:r>
         <w:rPr>
           <w:rFonts w:ascii="Times New Roman" w:hAnsi="Times New Roman"/>
         </w:rPr>
         <w:t>by</w:t>
       </w:r>
+      <w:proofErr w:type="gramEnd"/>
     </w:p>
     <w:p>
       <w:pPr>
@@ -255,12 +261,28 @@
           <w:rFonts w:ascii="Times New Roman" w:hAnsi="Times New Roman"/>
         </w:rPr>
       </w:pPr>
-      <w:r>
-        <w:rPr>
-          <w:rFonts w:ascii="Times New Roman" w:hAnsi="Times New Roman"/>
-        </w:rPr>
-        <w:t>Apoorva Kharche</w:t>
-      </w:r>
+      <w:proofErr w:type="spellStart"/>
+      <w:r>
+        <w:rPr>
+          <w:rFonts w:ascii="Times New Roman" w:hAnsi="Times New Roman"/>
+        </w:rPr>
+        <w:t>Apoorva</w:t>
+      </w:r>
+      <w:proofErr w:type="spellEnd"/>
+      <w:r>
+        <w:rPr>
+          <w:rFonts w:ascii="Times New Roman" w:hAnsi="Times New Roman"/>
+        </w:rPr>
+        <w:t xml:space="preserve"> </w:t>
+      </w:r>
+      <w:proofErr w:type="spellStart"/>
+      <w:r>
+        <w:rPr>
+          <w:rFonts w:ascii="Times New Roman" w:hAnsi="Times New Roman"/>
+        </w:rPr>
+        <w:t>Kharche</w:t>
+      </w:r>
+      <w:proofErr w:type="spellEnd"/>
     </w:p>
     <w:p>
       <w:pPr>
@@ -289,22 +311,38 @@
         <w:rPr>
           <w:rFonts w:ascii="Times New Roman" w:hAnsi="Times New Roman"/>
         </w:rPr>
-        <w:t>Rashid Sarwar</w:t>
-      </w:r>
-    </w:p>
-    <w:p>
-      <w:pPr>
-        <w:spacing w:line="240" w:lineRule="auto"/>
-        <w:jc w:val="center"/>
-        <w:rPr>
-          <w:rFonts w:ascii="Times New Roman" w:hAnsi="Times New Roman"/>
-        </w:rPr>
-      </w:pPr>
-      <w:r>
-        <w:rPr>
-          <w:rFonts w:ascii="Times New Roman" w:hAnsi="Times New Roman"/>
-        </w:rPr>
-        <w:t>Yash Shah</w:t>
+        <w:t xml:space="preserve">Rashid </w:t>
+      </w:r>
+      <w:proofErr w:type="spellStart"/>
+      <w:r>
+        <w:rPr>
+          <w:rFonts w:ascii="Times New Roman" w:hAnsi="Times New Roman"/>
+        </w:rPr>
+        <w:t>Sarwar</w:t>
+      </w:r>
+      <w:proofErr w:type="spellEnd"/>
+    </w:p>
+    <w:p>
+      <w:pPr>
+        <w:spacing w:line="240" w:lineRule="auto"/>
+        <w:jc w:val="center"/>
+        <w:rPr>
+          <w:rFonts w:ascii="Times New Roman" w:hAnsi="Times New Roman"/>
+        </w:rPr>
+      </w:pPr>
+      <w:proofErr w:type="spellStart"/>
+      <w:r>
+        <w:rPr>
+          <w:rFonts w:ascii="Times New Roman" w:hAnsi="Times New Roman"/>
+        </w:rPr>
+        <w:t>Yash</w:t>
+      </w:r>
+      <w:proofErr w:type="spellEnd"/>
+      <w:r>
+        <w:rPr>
+          <w:rFonts w:ascii="Times New Roman" w:hAnsi="Times New Roman"/>
+        </w:rPr>
+        <w:t xml:space="preserve"> Shah</w:t>
       </w:r>
     </w:p>
     <w:p>
@@ -1170,7 +1208,21 @@
         <w:rPr>
           <w:color w:val="4F6228" w:themeColor="accent3" w:themeShade="80"/>
         </w:rPr>
-        <w:t>? (Re-read the memo from nanoHUB and your answers to questions in M1.)</w:t>
+        <w:t xml:space="preserve">? (Re-read the memo from </w:t>
+      </w:r>
+      <w:proofErr w:type="spellStart"/>
+      <w:r>
+        <w:rPr>
+          <w:color w:val="4F6228" w:themeColor="accent3" w:themeShade="80"/>
+        </w:rPr>
+        <w:t>nanoHUB</w:t>
+      </w:r>
+      <w:proofErr w:type="spellEnd"/>
+      <w:r>
+        <w:rPr>
+          <w:color w:val="4F6228" w:themeColor="accent3" w:themeShade="80"/>
+        </w:rPr>
+        <w:t xml:space="preserve"> and your answers to questions in M1.)</w:t>
       </w:r>
     </w:p>
     <w:p>
@@ -1316,7 +1368,7 @@
     <w:p>
       <w:pPr>
         <w:spacing w:line="240" w:lineRule="auto"/>
-        <w:ind w:left="720"/>
+        <w:ind w:left="720" w:firstLine="360"/>
         <w:contextualSpacing/>
         <w:rPr>
           <w:rFonts w:cs="Calibri"/>
@@ -1328,14 +1380,69 @@
           <w:rFonts w:cs="Calibri"/>
           <w:color w:val="4F6228" w:themeColor="accent3" w:themeShade="80"/>
         </w:rPr>
-        <w:t xml:space="preserve">We are partnering in this endeavor with nanoHub. We are developing a simulation suite that </w:t>
+        <w:t>We are partneri</w:t>
       </w:r>
       <w:r>
         <w:rPr>
           <w:rFonts w:cs="Calibri"/>
           <w:color w:val="4F6228" w:themeColor="accent3" w:themeShade="80"/>
         </w:rPr>
-        <w:t>helps our clients visualize certain aspects of the photovoltaic panel fabrication process, as it relates specifically to quantum dot nanoparticles. For the direct user (the PV fabrication team), our goal is to provide them with a way of easily testing different ‘recipes’ for mixtures of QD materials in order to achieve a given average band gap energy. (We haven’t gotten a solution yet). (We haven’t reached this level yet).</w:t>
+        <w:t xml:space="preserve">ng in this endeavor with </w:t>
+      </w:r>
+      <w:proofErr w:type="spellStart"/>
+      <w:r>
+        <w:rPr>
+          <w:rFonts w:cs="Calibri"/>
+          <w:color w:val="4F6228" w:themeColor="accent3" w:themeShade="80"/>
+        </w:rPr>
+        <w:t>nanoHUB</w:t>
+      </w:r>
+      <w:proofErr w:type="spellEnd"/>
+      <w:r>
+        <w:rPr>
+          <w:rFonts w:cs="Calibri"/>
+          <w:color w:val="4F6228" w:themeColor="accent3" w:themeShade="80"/>
+        </w:rPr>
+        <w:t xml:space="preserve">. We are developing a simulation suite that </w:t>
+      </w:r>
+      <w:r>
+        <w:rPr>
+          <w:rFonts w:cs="Calibri"/>
+          <w:color w:val="4F6228" w:themeColor="accent3" w:themeShade="80"/>
+        </w:rPr>
+        <w:t xml:space="preserve">helps our clients visualize certain aspects of the photovoltaic panel fabrication process, as it relates specifically to quantum dot nanoparticles. For the direct user (the PV fabrication team), our goal is to provide them with a way of easily testing different ‘recipes’ for mixtures of QD materials in order to achieve a given average band gap energy. </w:t>
+      </w:r>
+      <w:r>
+        <w:rPr>
+          <w:rFonts w:cs="Calibri"/>
+          <w:color w:val="4F6228" w:themeColor="accent3" w:themeShade="80"/>
+        </w:rPr>
+        <w:t>The solution we have arrived at is a system of several GUIs that allow the user to navigate and interact with push buttons, edit text boxes, pull-down menus, check boxes and sliders. They will enter data as prompted and then the GUIs will calculate and plot the information for enumerated in their descriptions</w:t>
+      </w:r>
+      <w:proofErr w:type="gramStart"/>
+      <w:r>
+        <w:rPr>
+          <w:rFonts w:cs="Calibri"/>
+          <w:color w:val="4F6228" w:themeColor="accent3" w:themeShade="80"/>
+        </w:rPr>
+        <w:t>.</w:t>
+      </w:r>
+      <w:bookmarkStart w:id="0" w:name="_GoBack"/>
+      <w:bookmarkEnd w:id="0"/>
+      <w:r>
+        <w:rPr>
+          <w:rFonts w:cs="Calibri"/>
+          <w:color w:val="4F6228" w:themeColor="accent3" w:themeShade="80"/>
+        </w:rPr>
+        <w:t>(</w:t>
+      </w:r>
+      <w:proofErr w:type="gramEnd"/>
+      <w:r>
+        <w:rPr>
+          <w:rFonts w:cs="Calibri"/>
+          <w:color w:val="4F6228" w:themeColor="accent3" w:themeShade="80"/>
+        </w:rPr>
+        <w:t>We haven’t gotten a solution yet). (We haven’t reached this level yet).</w:t>
       </w:r>
     </w:p>
     <w:p>
@@ -1503,7 +1610,21 @@
         <w:rPr>
           <w:color w:val="4F6228" w:themeColor="accent3" w:themeShade="80"/>
         </w:rPr>
-        <w:t>(1-2 paragraphs, 0.5-1 page)</w:t>
+        <w:t xml:space="preserve">(1-2 paragraphs, 0.5-1 </w:t>
+      </w:r>
+      <w:proofErr w:type="gramStart"/>
+      <w:r>
+        <w:rPr>
+          <w:color w:val="4F6228" w:themeColor="accent3" w:themeShade="80"/>
+        </w:rPr>
+        <w:t>page</w:t>
+      </w:r>
+      <w:proofErr w:type="gramEnd"/>
+      <w:r>
+        <w:rPr>
+          <w:color w:val="4F6228" w:themeColor="accent3" w:themeShade="80"/>
+        </w:rPr>
+        <w:t>)</w:t>
       </w:r>
     </w:p>
     <w:p>
@@ -1705,7 +1826,21 @@
           <w:color w:val="4F6228" w:themeColor="accent3" w:themeShade="80"/>
         </w:rPr>
         <w:tab/>
-        <w:t>We evaluated the feedback, but as we are not re-iterating M3 there is not a place to communicate our changes other than in this document. We do not feel that the rationale was inappropriate or that the tactic we used by employing the same rationale for all weighting was against course policy. We do however, wish to communicate our desire to conform to the desires of the grading team. We feel that there would be a better chance of success if the grading rubr</w:t>
+        <w:t xml:space="preserve">We evaluated the feedback, but as we are not re-iterating M3 there is not a place to communicate our changes other than in this document. We do not feel that the rationale was inappropriate or that the tactic we used by employing the same rationale for all weighting was against course policy. We do </w:t>
+      </w:r>
+      <w:proofErr w:type="gramStart"/>
+      <w:r>
+        <w:rPr>
+          <w:color w:val="4F6228" w:themeColor="accent3" w:themeShade="80"/>
+        </w:rPr>
+        <w:t>however,</w:t>
+      </w:r>
+      <w:proofErr w:type="gramEnd"/>
+      <w:r>
+        <w:rPr>
+          <w:color w:val="4F6228" w:themeColor="accent3" w:themeShade="80"/>
+        </w:rPr>
+        <w:t xml:space="preserve"> wish to communicate our desire to conform to the desires of the grading team. We feel that there would be a better chance of success if the grading rubr</w:t>
       </w:r>
       <w:r>
         <w:rPr>
@@ -1928,8 +2063,6 @@
         <w:tab/>
         <w:t>As for our deviation from naming standards we have altered the filenames to conform to the standard. We are unable, however, to abide by the request for in text citations as all of our citations are related to our layouts themselves and fall under the category of ‘prior art.’ By their very nature it is impossible to include in-text citations in pictures or GUI layouts. We made an attempt to note this fact before we submitted the milestone but the grader apparently didn’t look at our source code for the explanation we left.</w:t>
       </w:r>
-      <w:bookmarkStart w:id="0" w:name="_GoBack"/>
-      <w:bookmarkEnd w:id="0"/>
     </w:p>
     <w:p>
       <w:pPr>
